--- a/00-docs.docx
+++ b/00-docs.docx
@@ -80,13 +80,7 @@
         <w:t>install</w:t>
       </w:r>
       <w:r>
-        <w:t xml:space="preserve"> react-i18next i18next </w:t>
-      </w:r>
-      <w:r>
-        <w:t>–</w:t>
-      </w:r>
-      <w:r>
-        <w:t>save</w:t>
+        <w:t xml:space="preserve"> react-i18next i18next –save</w:t>
       </w:r>
     </w:p>
     <w:p>
@@ -134,6 +128,189 @@
       </w:pPr>
       <w:r>
         <w:t>npm install i18next-browser-languagedetector</w:t>
+      </w:r>
+    </w:p>
+    <w:p>
+      <w:pPr>
+        <w:bidi/>
+      </w:pPr>
+      <w:hyperlink r:id="rId8" w:history="1">
+        <w:r>
+          <w:rPr>
+            <w:rStyle w:val="Hyperlink"/>
+          </w:rPr>
+          <w:t>https://www.npmjs.com/package/i18next-http-backend</w:t>
+        </w:r>
+      </w:hyperlink>
+    </w:p>
+    <w:p>
+      <w:pPr>
+        <w:pStyle w:val="ListParagraph"/>
+        <w:numPr>
+          <w:ilvl w:val="0"/>
+          <w:numId w:val="1"/>
+        </w:numPr>
+        <w:bidi/>
+      </w:pPr>
+      <w:r>
+        <w:rPr>
+          <w:rFonts w:cs="Arial"/>
+          <w:rtl/>
+        </w:rPr>
+        <w:t>آشنا</w:t>
+      </w:r>
+      <w:r>
+        <w:rPr>
+          <w:rFonts w:cs="Arial" w:hint="cs"/>
+          <w:rtl/>
+        </w:rPr>
+        <w:t>یی</w:t>
+      </w:r>
+      <w:r>
+        <w:rPr>
+          <w:rFonts w:cs="Arial"/>
+          <w:rtl/>
+        </w:rPr>
+        <w:t xml:space="preserve"> با </w:t>
+      </w:r>
+      <w:r>
+        <w:t>headless UI</w:t>
+      </w:r>
+    </w:p>
+    <w:p>
+      <w:pPr>
+        <w:bidi/>
+        <w:rPr>
+          <w:rFonts w:cs="Arial"/>
+        </w:rPr>
+      </w:pPr>
+      <w:hyperlink r:id="rId9" w:history="1">
+        <w:r>
+          <w:rPr>
+            <w:rStyle w:val="Hyperlink"/>
+          </w:rPr>
+          <w:t>https://headlessui.com</w:t>
+        </w:r>
+        <w:r>
+          <w:rPr>
+            <w:rStyle w:val="Hyperlink"/>
+            <w:rFonts w:cs="Arial"/>
+            <w:rtl/>
+          </w:rPr>
+          <w:t>/</w:t>
+        </w:r>
+      </w:hyperlink>
+    </w:p>
+    <w:p>
+      <w:pPr>
+        <w:bidi/>
+      </w:pPr>
+      <w:r>
+        <w:t>npm install @headlessui/react</w:t>
+      </w:r>
+    </w:p>
+    <w:p>
+      <w:pPr>
+        <w:tabs>
+          <w:tab w:val="left" w:pos="975"/>
+        </w:tabs>
+        <w:bidi/>
+      </w:pPr>
+      <w:r>
+        <w:t>npm install -D tailwindcss</w:t>
+      </w:r>
+    </w:p>
+    <w:p>
+      <w:pPr>
+        <w:tabs>
+          <w:tab w:val="left" w:pos="975"/>
+        </w:tabs>
+        <w:bidi/>
+      </w:pPr>
+      <w:r>
+        <w:t>npx tailwindcss init</w:t>
+      </w:r>
+    </w:p>
+    <w:p>
+      <w:pPr>
+        <w:tabs>
+          <w:tab w:val="left" w:pos="975"/>
+        </w:tabs>
+        <w:bidi/>
+      </w:pPr>
+    </w:p>
+    <w:p>
+      <w:pPr>
+        <w:pStyle w:val="ListParagraph"/>
+        <w:numPr>
+          <w:ilvl w:val="0"/>
+          <w:numId w:val="1"/>
+        </w:numPr>
+        <w:bidi/>
+      </w:pPr>
+      <w:r>
+        <w:rPr>
+          <w:rFonts w:cs="Arial"/>
+          <w:rtl/>
+        </w:rPr>
+        <w:t>آشنا</w:t>
+      </w:r>
+      <w:r>
+        <w:rPr>
+          <w:rFonts w:cs="Arial" w:hint="cs"/>
+          <w:rtl/>
+        </w:rPr>
+        <w:t>یی</w:t>
+      </w:r>
+      <w:r>
+        <w:rPr>
+          <w:rFonts w:cs="Arial"/>
+          <w:rtl/>
+        </w:rPr>
+        <w:t xml:space="preserve"> با </w:t>
+      </w:r>
+      <w:r>
+        <w:t>styled component</w:t>
+      </w:r>
+    </w:p>
+    <w:p>
+      <w:pPr>
+        <w:bidi/>
+        <w:rPr>
+          <w:rFonts w:cs="Arial"/>
+        </w:rPr>
+      </w:pPr>
+      <w:hyperlink r:id="rId10" w:history="1">
+        <w:r>
+          <w:rPr>
+            <w:rStyle w:val="Hyperlink"/>
+          </w:rPr>
+          <w:t>https://styled-components.com</w:t>
+        </w:r>
+        <w:r>
+          <w:rPr>
+            <w:rStyle w:val="Hyperlink"/>
+            <w:rFonts w:cs="Arial"/>
+            <w:rtl/>
+          </w:rPr>
+          <w:t>/</w:t>
+        </w:r>
+      </w:hyperlink>
+    </w:p>
+    <w:p>
+      <w:pPr>
+        <w:bidi/>
+      </w:pPr>
+      <w:r>
+        <w:t>npm install --save styled-components</w:t>
+      </w:r>
+    </w:p>
+    <w:p>
+      <w:pPr>
+        <w:bidi/>
+      </w:pPr>
+      <w:r>
+        <w:t>vscode-styled-components</w:t>
       </w:r>
     </w:p>
     <w:sectPr>

--- a/00-docs.docx
+++ b/00-docs.docx
@@ -64,12 +64,14 @@
           <w:rtl/>
         </w:rPr>
       </w:pPr>
+      <w:proofErr w:type="spellStart"/>
       <w:r>
         <w:rPr>
           <w:rStyle w:val="r-crgep1"/>
         </w:rPr>
         <w:t>npm</w:t>
       </w:r>
+      <w:proofErr w:type="spellEnd"/>
       <w:r>
         <w:t xml:space="preserve"> </w:t>
       </w:r>
@@ -126,8 +128,13 @@
       <w:pPr>
         <w:bidi/>
       </w:pPr>
-      <w:r>
-        <w:t>npm install i18next-browser-languagedetector</w:t>
+      <w:proofErr w:type="spellStart"/>
+      <w:r>
+        <w:t>npm</w:t>
+      </w:r>
+      <w:proofErr w:type="spellEnd"/>
+      <w:r>
+        <w:t xml:space="preserve"> install i18next-browser-languagedetector</w:t>
       </w:r>
     </w:p>
     <w:p>
@@ -205,8 +212,13 @@
       <w:pPr>
         <w:bidi/>
       </w:pPr>
-      <w:r>
-        <w:t>npm install @headlessui/react</w:t>
+      <w:proofErr w:type="spellStart"/>
+      <w:r>
+        <w:t>npm</w:t>
+      </w:r>
+      <w:proofErr w:type="spellEnd"/>
+      <w:r>
+        <w:t xml:space="preserve"> install @headlessui/react</w:t>
       </w:r>
     </w:p>
     <w:p>
@@ -216,9 +228,19 @@
         </w:tabs>
         <w:bidi/>
       </w:pPr>
-      <w:r>
-        <w:t>npm install -D tailwindcss</w:t>
-      </w:r>
+      <w:proofErr w:type="spellStart"/>
+      <w:r>
+        <w:t>npm</w:t>
+      </w:r>
+      <w:proofErr w:type="spellEnd"/>
+      <w:r>
+        <w:t xml:space="preserve"> install -D </w:t>
+      </w:r>
+      <w:proofErr w:type="spellStart"/>
+      <w:r>
+        <w:t>tailwindcss</w:t>
+      </w:r>
+      <w:proofErr w:type="spellEnd"/>
     </w:p>
     <w:p>
       <w:pPr>
@@ -227,9 +249,27 @@
         </w:tabs>
         <w:bidi/>
       </w:pPr>
-      <w:r>
-        <w:t>npx tailwindcss init</w:t>
-      </w:r>
+      <w:proofErr w:type="spellStart"/>
+      <w:r>
+        <w:t>npx</w:t>
+      </w:r>
+      <w:proofErr w:type="spellEnd"/>
+      <w:r>
+        <w:t xml:space="preserve"> </w:t>
+      </w:r>
+      <w:proofErr w:type="spellStart"/>
+      <w:r>
+        <w:t>tailwindcss</w:t>
+      </w:r>
+      <w:proofErr w:type="spellEnd"/>
+      <w:r>
+        <w:t xml:space="preserve"> </w:t>
+      </w:r>
+      <w:proofErr w:type="spellStart"/>
+      <w:r>
+        <w:t>init</w:t>
+      </w:r>
+      <w:proofErr w:type="spellEnd"/>
     </w:p>
     <w:p>
       <w:pPr>
@@ -301,17 +341,56 @@
       <w:pPr>
         <w:bidi/>
       </w:pPr>
-      <w:r>
-        <w:t>npm install --save styled-components</w:t>
-      </w:r>
-    </w:p>
-    <w:p>
-      <w:pPr>
-        <w:bidi/>
-      </w:pPr>
-      <w:r>
-        <w:t>vscode-styled-components</w:t>
-      </w:r>
+      <w:proofErr w:type="spellStart"/>
+      <w:r>
+        <w:t>npm</w:t>
+      </w:r>
+      <w:proofErr w:type="spellEnd"/>
+      <w:r>
+        <w:t xml:space="preserve"> install --save styled-components</w:t>
+      </w:r>
+    </w:p>
+    <w:p>
+      <w:pPr>
+        <w:bidi/>
+      </w:pPr>
+      <w:proofErr w:type="spellStart"/>
+      <w:r>
+        <w:t>vscode</w:t>
+      </w:r>
+      <w:proofErr w:type="spellEnd"/>
+      <w:r>
+        <w:t>-styled-components</w:t>
+      </w:r>
+    </w:p>
+    <w:p>
+      <w:pPr>
+        <w:bidi/>
+        <w:rPr>
+          <w:rFonts w:cs="Arial"/>
+        </w:rPr>
+      </w:pPr>
+      <w:hyperlink r:id="rId11" w:history="1">
+        <w:r>
+          <w:rPr>
+            <w:rStyle w:val="Hyperlink"/>
+          </w:rPr>
+          <w:t>https://meyerweb.com/eric/tools/css/reset</w:t>
+        </w:r>
+        <w:r>
+          <w:rPr>
+            <w:rStyle w:val="Hyperlink"/>
+            <w:rFonts w:cs="Arial"/>
+            <w:rtl/>
+          </w:rPr>
+          <w:t>/</w:t>
+        </w:r>
+      </w:hyperlink>
+    </w:p>
+    <w:p>
+      <w:pPr>
+        <w:bidi/>
+      </w:pPr>
     </w:p>
     <w:sectPr>
       <w:pgSz w:w="12240" w:h="15840"/>

--- a/00-docs.docx
+++ b/00-docs.docx
@@ -64,14 +64,12 @@
           <w:rtl/>
         </w:rPr>
       </w:pPr>
-      <w:proofErr w:type="spellStart"/>
       <w:r>
         <w:rPr>
           <w:rStyle w:val="r-crgep1"/>
         </w:rPr>
         <w:t>npm</w:t>
       </w:r>
-      <w:proofErr w:type="spellEnd"/>
       <w:r>
         <w:t xml:space="preserve"> </w:t>
       </w:r>
@@ -128,13 +126,8 @@
       <w:pPr>
         <w:bidi/>
       </w:pPr>
-      <w:proofErr w:type="spellStart"/>
-      <w:r>
-        <w:t>npm</w:t>
-      </w:r>
-      <w:proofErr w:type="spellEnd"/>
-      <w:r>
-        <w:t xml:space="preserve"> install i18next-browser-languagedetector</w:t>
+      <w:r>
+        <w:t>npm install i18next-browser-languagedetector</w:t>
       </w:r>
     </w:p>
     <w:p>
@@ -212,13 +205,8 @@
       <w:pPr>
         <w:bidi/>
       </w:pPr>
-      <w:proofErr w:type="spellStart"/>
-      <w:r>
-        <w:t>npm</w:t>
-      </w:r>
-      <w:proofErr w:type="spellEnd"/>
-      <w:r>
-        <w:t xml:space="preserve"> install @headlessui/react</w:t>
+      <w:r>
+        <w:t>npm install @headlessui/react</w:t>
       </w:r>
     </w:p>
     <w:p>
@@ -228,19 +216,9 @@
         </w:tabs>
         <w:bidi/>
       </w:pPr>
-      <w:proofErr w:type="spellStart"/>
-      <w:r>
-        <w:t>npm</w:t>
-      </w:r>
-      <w:proofErr w:type="spellEnd"/>
-      <w:r>
-        <w:t xml:space="preserve"> install -D </w:t>
-      </w:r>
-      <w:proofErr w:type="spellStart"/>
-      <w:r>
-        <w:t>tailwindcss</w:t>
-      </w:r>
-      <w:proofErr w:type="spellEnd"/>
+      <w:r>
+        <w:t>npm install -D tailwindcss</w:t>
+      </w:r>
     </w:p>
     <w:p>
       <w:pPr>
@@ -249,27 +227,9 @@
         </w:tabs>
         <w:bidi/>
       </w:pPr>
-      <w:proofErr w:type="spellStart"/>
-      <w:r>
-        <w:t>npx</w:t>
-      </w:r>
-      <w:proofErr w:type="spellEnd"/>
-      <w:r>
-        <w:t xml:space="preserve"> </w:t>
-      </w:r>
-      <w:proofErr w:type="spellStart"/>
-      <w:r>
-        <w:t>tailwindcss</w:t>
-      </w:r>
-      <w:proofErr w:type="spellEnd"/>
-      <w:r>
-        <w:t xml:space="preserve"> </w:t>
-      </w:r>
-      <w:proofErr w:type="spellStart"/>
-      <w:r>
-        <w:t>init</w:t>
-      </w:r>
-      <w:proofErr w:type="spellEnd"/>
+      <w:r>
+        <w:t>npx tailwindcss init</w:t>
+      </w:r>
     </w:p>
     <w:p>
       <w:pPr>
@@ -341,26 +301,16 @@
       <w:pPr>
         <w:bidi/>
       </w:pPr>
-      <w:proofErr w:type="spellStart"/>
-      <w:r>
-        <w:t>npm</w:t>
-      </w:r>
-      <w:proofErr w:type="spellEnd"/>
-      <w:r>
-        <w:t xml:space="preserve"> install --save styled-components</w:t>
-      </w:r>
-    </w:p>
-    <w:p>
-      <w:pPr>
-        <w:bidi/>
-      </w:pPr>
-      <w:proofErr w:type="spellStart"/>
-      <w:r>
-        <w:t>vscode</w:t>
-      </w:r>
-      <w:proofErr w:type="spellEnd"/>
-      <w:r>
-        <w:t>-styled-components</w:t>
+      <w:r>
+        <w:t>npm install --save styled-components</w:t>
+      </w:r>
+    </w:p>
+    <w:p>
+      <w:pPr>
+        <w:bidi/>
+      </w:pPr>
+      <w:r>
+        <w:t>vscode-styled-components</w:t>
       </w:r>
     </w:p>
     <w:p>
@@ -389,8 +339,37 @@
     </w:p>
     <w:p>
       <w:pPr>
-        <w:bidi/>
-      </w:pPr>
+        <w:pStyle w:val="ListParagraph"/>
+        <w:numPr>
+          <w:ilvl w:val="0"/>
+          <w:numId w:val="1"/>
+        </w:numPr>
+        <w:bidi/>
+      </w:pPr>
+      <w:r>
+        <w:t>Swr</w:t>
+      </w:r>
+      <w:r>
+        <w:t xml:space="preserve">- </w:t>
+      </w:r>
+      <w:r>
+        <w:t>React Hooks for Data Fetching</w:t>
+      </w:r>
+    </w:p>
+    <w:p>
+      <w:pPr>
+        <w:bidi/>
+      </w:pPr>
+      <w:r>
+        <w:t>https://swr.vercel.app</w:t>
+      </w:r>
+      <w:r>
+        <w:rPr>
+          <w:rFonts w:cs="Arial"/>
+          <w:rtl/>
+        </w:rPr>
+        <w:t>/</w:t>
+      </w:r>
     </w:p>
     <w:sectPr>
       <w:pgSz w:w="12240" w:h="15840"/>

--- a/00-docs.docx
+++ b/00-docs.docx
@@ -64,12 +64,14 @@
           <w:rtl/>
         </w:rPr>
       </w:pPr>
+      <w:proofErr w:type="spellStart"/>
       <w:r>
         <w:rPr>
           <w:rStyle w:val="r-crgep1"/>
         </w:rPr>
         <w:t>npm</w:t>
       </w:r>
+      <w:proofErr w:type="spellEnd"/>
       <w:r>
         <w:t xml:space="preserve"> </w:t>
       </w:r>
@@ -126,8 +128,13 @@
       <w:pPr>
         <w:bidi/>
       </w:pPr>
-      <w:r>
-        <w:t>npm install i18next-browser-languagedetector</w:t>
+      <w:proofErr w:type="spellStart"/>
+      <w:r>
+        <w:t>npm</w:t>
+      </w:r>
+      <w:proofErr w:type="spellEnd"/>
+      <w:r>
+        <w:t xml:space="preserve"> install i18next-browser-languagedetector</w:t>
       </w:r>
     </w:p>
     <w:p>
@@ -205,8 +212,13 @@
       <w:pPr>
         <w:bidi/>
       </w:pPr>
-      <w:r>
-        <w:t>npm install @headlessui/react</w:t>
+      <w:proofErr w:type="spellStart"/>
+      <w:r>
+        <w:t>npm</w:t>
+      </w:r>
+      <w:proofErr w:type="spellEnd"/>
+      <w:r>
+        <w:t xml:space="preserve"> install @headlessui/react</w:t>
       </w:r>
     </w:p>
     <w:p>
@@ -216,9 +228,19 @@
         </w:tabs>
         <w:bidi/>
       </w:pPr>
-      <w:r>
-        <w:t>npm install -D tailwindcss</w:t>
-      </w:r>
+      <w:proofErr w:type="spellStart"/>
+      <w:r>
+        <w:t>npm</w:t>
+      </w:r>
+      <w:proofErr w:type="spellEnd"/>
+      <w:r>
+        <w:t xml:space="preserve"> install -D </w:t>
+      </w:r>
+      <w:proofErr w:type="spellStart"/>
+      <w:r>
+        <w:t>tailwindcss</w:t>
+      </w:r>
+      <w:proofErr w:type="spellEnd"/>
     </w:p>
     <w:p>
       <w:pPr>
@@ -227,9 +249,27 @@
         </w:tabs>
         <w:bidi/>
       </w:pPr>
-      <w:r>
-        <w:t>npx tailwindcss init</w:t>
-      </w:r>
+      <w:proofErr w:type="spellStart"/>
+      <w:r>
+        <w:t>npx</w:t>
+      </w:r>
+      <w:proofErr w:type="spellEnd"/>
+      <w:r>
+        <w:t xml:space="preserve"> </w:t>
+      </w:r>
+      <w:proofErr w:type="spellStart"/>
+      <w:r>
+        <w:t>tailwindcss</w:t>
+      </w:r>
+      <w:proofErr w:type="spellEnd"/>
+      <w:r>
+        <w:t xml:space="preserve"> </w:t>
+      </w:r>
+      <w:proofErr w:type="spellStart"/>
+      <w:r>
+        <w:t>init</w:t>
+      </w:r>
+      <w:proofErr w:type="spellEnd"/>
     </w:p>
     <w:p>
       <w:pPr>
@@ -301,16 +341,26 @@
       <w:pPr>
         <w:bidi/>
       </w:pPr>
-      <w:r>
-        <w:t>npm install --save styled-components</w:t>
-      </w:r>
-    </w:p>
-    <w:p>
-      <w:pPr>
-        <w:bidi/>
-      </w:pPr>
-      <w:r>
-        <w:t>vscode-styled-components</w:t>
+      <w:proofErr w:type="spellStart"/>
+      <w:r>
+        <w:t>npm</w:t>
+      </w:r>
+      <w:proofErr w:type="spellEnd"/>
+      <w:r>
+        <w:t xml:space="preserve"> install --save styled-components</w:t>
+      </w:r>
+    </w:p>
+    <w:p>
+      <w:pPr>
+        <w:bidi/>
+      </w:pPr>
+      <w:proofErr w:type="spellStart"/>
+      <w:r>
+        <w:t>vscode</w:t>
+      </w:r>
+      <w:proofErr w:type="spellEnd"/>
+      <w:r>
+        <w:t>-styled-components</w:t>
       </w:r>
     </w:p>
     <w:p>
@@ -346,9 +396,11 @@
         </w:numPr>
         <w:bidi/>
       </w:pPr>
+      <w:proofErr w:type="spellStart"/>
       <w:r>
         <w:t>Swr</w:t>
       </w:r>
+      <w:proofErr w:type="spellEnd"/>
       <w:r>
         <w:t xml:space="preserve">- </w:t>
       </w:r>
@@ -359,17 +411,57 @@
     <w:p>
       <w:pPr>
         <w:bidi/>
-      </w:pPr>
-      <w:r>
-        <w:t>https://swr.vercel.app</w:t>
-      </w:r>
-      <w:r>
         <w:rPr>
           <w:rFonts w:cs="Arial"/>
-          <w:rtl/>
         </w:rPr>
-        <w:t>/</w:t>
-      </w:r>
+      </w:pPr>
+      <w:hyperlink r:id="rId12" w:history="1">
+        <w:r>
+          <w:rPr>
+            <w:rStyle w:val="Hyperlink"/>
+          </w:rPr>
+          <w:t>https://swr.vercel.app</w:t>
+        </w:r>
+        <w:r>
+          <w:rPr>
+            <w:rStyle w:val="Hyperlink"/>
+            <w:rFonts w:cs="Arial"/>
+            <w:rtl/>
+          </w:rPr>
+          <w:t>/</w:t>
+        </w:r>
+      </w:hyperlink>
+    </w:p>
+    <w:p>
+      <w:pPr>
+        <w:bidi/>
+      </w:pPr>
+      <w:proofErr w:type="spellStart"/>
+      <w:r>
+        <w:t>npm</w:t>
+      </w:r>
+      <w:proofErr w:type="spellEnd"/>
+      <w:r>
+        <w:t xml:space="preserve"> </w:t>
+      </w:r>
+      <w:proofErr w:type="spellStart"/>
+      <w:r>
+        <w:t>i</w:t>
+      </w:r>
+      <w:proofErr w:type="spellEnd"/>
+      <w:r>
+        <w:t xml:space="preserve"> </w:t>
+      </w:r>
+      <w:proofErr w:type="spellStart"/>
+      <w:r>
+        <w:t>swr</w:t>
+      </w:r>
+      <w:proofErr w:type="spellEnd"/>
+    </w:p>
+    <w:p>
+      <w:pPr>
+        <w:bidi/>
+      </w:pPr>
     </w:p>
     <w:sectPr>
       <w:pgSz w:w="12240" w:h="15840"/>
